--- a/reports/student#1/03 Requirements - Student #1.docx
+++ b/reports/student#1/03 Requirements - Student #1.docx
@@ -120,7 +120,7 @@
                   <w:rPr>
                     <w:rFonts w:asciiTheme="majorHAnsi" w:hAnsiTheme="majorHAnsi" w:cstheme="majorHAnsi"/>
                   </w:rPr>
-                  <w:t>2</w:t>
+                  <w:t>3</w:t>
                 </w:r>
                 <w:r>
                   <w:rPr>
@@ -6494,10 +6494,12 @@
   <w:rsids>
     <w:rsidRoot w:val="002707DD"/>
     <w:rsid w:val="002707DD"/>
+    <w:rsid w:val="003E10F5"/>
     <w:rsid w:val="004948C3"/>
     <w:rsid w:val="00654163"/>
     <w:rsid w:val="007B5F5A"/>
     <w:rsid w:val="00B931FB"/>
+    <w:rsid w:val="00BD48E9"/>
   </w:rsids>
   <m:mathPr>
     <m:mathFont m:val="Cambria Math"/>
